--- a/research_review.docx
+++ b/research_review.docx
@@ -3,12 +3,1448 @@
 <w:document xmlns:wpc="http://schemas.microsoft.com/office/word/2010/wordprocessingCanvas" xmlns:mo="http://schemas.microsoft.com/office/mac/office/2008/main" xmlns:mc="http://schemas.openxmlformats.org/markup-compatibility/2006" xmlns:mv="urn:schemas-microsoft-com:mac:vml" xmlns:o="urn:schemas-microsoft-com:office:office" xmlns:r="http://schemas.openxmlformats.org/officeDocument/2006/relationships" xmlns:m="http://schemas.openxmlformats.org/officeDocument/2006/math" xmlns:v="urn:schemas-microsoft-com:vml" xmlns:wp14="http://schemas.microsoft.com/office/word/2010/wordprocessingDrawing" xmlns:wp="http://schemas.openxmlformats.org/drawingml/2006/wordprocessingDrawing" xmlns:w10="urn:schemas-microsoft-com:office:word" xmlns:w="http://schemas.openxmlformats.org/wordprocessingml/2006/main" xmlns:w14="http://schemas.microsoft.com/office/word/2010/wordml" xmlns:w15="http://schemas.microsoft.com/office/word/2012/wordml" xmlns:wpg="http://schemas.microsoft.com/office/word/2010/wordprocessingGroup" xmlns:wpi="http://schemas.microsoft.com/office/word/2010/wordprocessingInk" xmlns:wne="http://schemas.microsoft.com/office/word/2006/wordml" xmlns:wps="http://schemas.microsoft.com/office/word/2010/wordprocessingShape" mc:Ignorable="w14 w15 wp14">
   <w:body>
     <w:p>
+      <w:pPr>
+        <w:pStyle w:val="Heading1"/>
+        <w:jc w:val="center"/>
+      </w:pPr>
+      <w:r>
+        <w:t>Research Review</w:t>
+      </w:r>
+      <w:r>
+        <w:t xml:space="preserve"> – History of AI Planning</w:t>
+      </w:r>
+    </w:p>
+    <w:p/>
+    <w:p>
+      <w:pPr>
+        <w:jc w:val="both"/>
+      </w:pPr>
+      <w:r>
+        <w:t xml:space="preserve">AI Planning </w:t>
+      </w:r>
+      <w:r>
+        <w:t>has</w:t>
+      </w:r>
+      <w:r>
+        <w:t xml:space="preserve"> long been an interest in the field of Computer Science. </w:t>
+      </w:r>
+      <w:proofErr w:type="gramStart"/>
+      <w:r>
+        <w:t>In order to</w:t>
+      </w:r>
+      <w:proofErr w:type="gramEnd"/>
+      <w:r>
+        <w:t xml:space="preserve"> get a better understanding of where the field is at the moment, it is crucial to understand the </w:t>
+      </w:r>
+      <w:r>
+        <w:t>important achievements that brought us to today. As part of this review, three of such achievements will be summarised; the STRIPS language, the GRAPHPLAN algorithm and the BLACKBOX algorithm.</w:t>
+      </w:r>
+    </w:p>
+    <w:p>
+      <w:pPr>
+        <w:jc w:val="both"/>
+      </w:pPr>
+    </w:p>
+    <w:p>
+      <w:pPr>
+        <w:jc w:val="both"/>
+      </w:pPr>
+      <w:r>
+        <w:t xml:space="preserve">When talking about </w:t>
+      </w:r>
+      <w:r>
+        <w:t>automatically solvin</w:t>
+      </w:r>
       <w:bookmarkStart w:id="0" w:name="_GoBack"/>
       <w:bookmarkEnd w:id="0"/>
+      <w:r>
+        <w:t>g problems</w:t>
+      </w:r>
+      <w:r>
+        <w:t>, the first step is generally to formulise the problem, such that the constraints</w:t>
+      </w:r>
+      <w:r>
+        <w:t xml:space="preserve"> and the components</w:t>
+      </w:r>
+      <w:r>
+        <w:t xml:space="preserve"> of the problem can be easily understood</w:t>
+      </w:r>
+      <w:r>
+        <w:t xml:space="preserve"> by a computer program</w:t>
+      </w:r>
+      <w:r>
+        <w:t xml:space="preserve">. </w:t>
+      </w:r>
+      <w:r>
+        <w:t xml:space="preserve">One of the most notable developments in representing planning problems was the introduction of the </w:t>
+      </w:r>
+      <w:r>
+        <w:rPr>
+          <w:b/>
+        </w:rPr>
+        <w:t>STRIPS</w:t>
+      </w:r>
+      <w:r>
+        <w:t xml:space="preserve"> language (</w:t>
+      </w:r>
+      <w:proofErr w:type="spellStart"/>
+      <w:r>
+        <w:t>Fik</w:t>
+      </w:r>
+      <w:r>
+        <w:t>es</w:t>
+      </w:r>
+      <w:proofErr w:type="spellEnd"/>
+      <w:r>
+        <w:t xml:space="preserve"> and Nilsson, 1971). </w:t>
+      </w:r>
+      <w:r>
+        <w:t>Although the contribution of STRIPS was not limited to the language itse</w:t>
+      </w:r>
+      <w:r>
+        <w:t>lf, the language proved to be a far more</w:t>
+      </w:r>
+      <w:r>
+        <w:t xml:space="preserve"> important milestone in AI Planning</w:t>
+      </w:r>
+      <w:r>
+        <w:t xml:space="preserve"> than the actual planner introduced with STRIPS</w:t>
+      </w:r>
+      <w:r>
+        <w:t xml:space="preserve">. </w:t>
+      </w:r>
+      <w:r>
+        <w:t>STRIPS simply</w:t>
+      </w:r>
+      <w:r>
+        <w:t xml:space="preserve"> allowed dec</w:t>
+      </w:r>
+      <w:r>
+        <w:t xml:space="preserve">omposing </w:t>
+      </w:r>
+      <w:r>
+        <w:t>wide set of</w:t>
+      </w:r>
+      <w:r>
+        <w:t xml:space="preserve"> problems into </w:t>
+      </w:r>
+      <w:r>
+        <w:t xml:space="preserve">propositional </w:t>
+      </w:r>
+      <w:r>
+        <w:t>expressio</w:t>
+      </w:r>
+      <w:r>
+        <w:t>ns that were easy to interpret by planning algorithms.</w:t>
+      </w:r>
+    </w:p>
+    <w:p>
+      <w:pPr>
+        <w:jc w:val="both"/>
+      </w:pPr>
+    </w:p>
+    <w:p>
+      <w:pPr>
+        <w:jc w:val="both"/>
+      </w:pPr>
+      <w:r>
+        <w:t>STRIPS language achieved this by representing planning</w:t>
+      </w:r>
+      <w:r>
+        <w:t xml:space="preserve"> problems as a combination of initial </w:t>
+      </w:r>
+      <w:r>
+        <w:t>a</w:t>
+      </w:r>
+      <w:r>
+        <w:t>nd goal states that were defined</w:t>
+      </w:r>
+      <w:r>
+        <w:t xml:space="preserve"> by conjunctions of propositional literals, a</w:t>
+      </w:r>
+      <w:r>
+        <w:t>nd an action schema that defined how one state transitioned into another</w:t>
+      </w:r>
+      <w:r>
+        <w:t xml:space="preserve">. </w:t>
+      </w:r>
+      <w:r>
+        <w:t xml:space="preserve"> </w:t>
+      </w:r>
+      <w:r>
+        <w:t>A sample STRIPS specification for the Dinner-Date problem (Weld, 1999) is shown in Figure 1.</w:t>
+      </w:r>
+    </w:p>
+    <w:p/>
+    <w:tbl>
+      <w:tblPr>
+        <w:tblStyle w:val="TableGrid"/>
+        <w:tblW w:w="0" w:type="auto"/>
+        <w:jc w:val="center"/>
+        <w:tblLook w:val="04A0" w:firstRow="1" w:lastRow="0" w:firstColumn="1" w:lastColumn="0" w:noHBand="0" w:noVBand="1"/>
+      </w:tblPr>
+      <w:tblGrid>
+        <w:gridCol w:w="7828"/>
+      </w:tblGrid>
+      <w:tr>
+        <w:trPr>
+          <w:trHeight w:val="620"/>
+          <w:jc w:val="center"/>
+        </w:trPr>
+        <w:tc>
+          <w:tcPr>
+            <w:tcW w:w="7828" w:type="dxa"/>
+          </w:tcPr>
+          <w:p>
+            <w:pPr>
+              <w:tabs>
+                <w:tab w:val="left" w:pos="916"/>
+                <w:tab w:val="left" w:pos="1832"/>
+                <w:tab w:val="left" w:pos="2748"/>
+                <w:tab w:val="left" w:pos="3664"/>
+                <w:tab w:val="left" w:pos="4580"/>
+                <w:tab w:val="left" w:pos="5496"/>
+                <w:tab w:val="left" w:pos="6412"/>
+                <w:tab w:val="left" w:pos="7328"/>
+                <w:tab w:val="left" w:pos="8244"/>
+                <w:tab w:val="left" w:pos="9160"/>
+                <w:tab w:val="left" w:pos="10076"/>
+                <w:tab w:val="left" w:pos="10992"/>
+                <w:tab w:val="left" w:pos="11908"/>
+                <w:tab w:val="left" w:pos="12824"/>
+                <w:tab w:val="left" w:pos="13740"/>
+                <w:tab w:val="left" w:pos="14656"/>
+              </w:tabs>
+              <w:rPr>
+                <w:rFonts w:ascii="Courier" w:hAnsi="Courier" w:cs="Courier New"/>
+                <w:sz w:val="20"/>
+                <w:szCs w:val="20"/>
+                <w:lang w:eastAsia="en-GB"/>
+              </w:rPr>
+            </w:pPr>
+            <w:r>
+              <w:rPr>
+                <w:rFonts w:ascii="Courier" w:hAnsi="Courier" w:cs="Courier New"/>
+                <w:sz w:val="20"/>
+                <w:szCs w:val="20"/>
+                <w:lang w:eastAsia="en-GB"/>
+              </w:rPr>
+              <w:t>Initial Conditions: (and (garbage) (</w:t>
+            </w:r>
+            <w:proofErr w:type="spellStart"/>
+            <w:r>
+              <w:rPr>
+                <w:rFonts w:ascii="Courier" w:hAnsi="Courier" w:cs="Courier New"/>
+                <w:sz w:val="20"/>
+                <w:szCs w:val="20"/>
+                <w:lang w:eastAsia="en-GB"/>
+              </w:rPr>
+              <w:t>cleanHands</w:t>
+            </w:r>
+            <w:proofErr w:type="spellEnd"/>
+            <w:r>
+              <w:rPr>
+                <w:rFonts w:ascii="Courier" w:hAnsi="Courier" w:cs="Courier New"/>
+                <w:sz w:val="20"/>
+                <w:szCs w:val="20"/>
+                <w:lang w:eastAsia="en-GB"/>
+              </w:rPr>
+              <w:t>) (quiet))</w:t>
+            </w:r>
+          </w:p>
+          <w:p>
+            <w:pPr>
+              <w:tabs>
+                <w:tab w:val="left" w:pos="916"/>
+                <w:tab w:val="left" w:pos="1832"/>
+                <w:tab w:val="left" w:pos="2748"/>
+                <w:tab w:val="left" w:pos="3664"/>
+                <w:tab w:val="left" w:pos="4580"/>
+                <w:tab w:val="left" w:pos="5496"/>
+                <w:tab w:val="left" w:pos="6412"/>
+                <w:tab w:val="left" w:pos="7328"/>
+                <w:tab w:val="left" w:pos="8244"/>
+                <w:tab w:val="left" w:pos="9160"/>
+                <w:tab w:val="left" w:pos="10076"/>
+                <w:tab w:val="left" w:pos="10992"/>
+                <w:tab w:val="left" w:pos="11908"/>
+                <w:tab w:val="left" w:pos="12824"/>
+                <w:tab w:val="left" w:pos="13740"/>
+                <w:tab w:val="left" w:pos="14656"/>
+              </w:tabs>
+              <w:rPr>
+                <w:rFonts w:ascii="Courier" w:hAnsi="Courier" w:cs="Courier New"/>
+                <w:sz w:val="20"/>
+                <w:szCs w:val="20"/>
+                <w:lang w:eastAsia="en-GB"/>
+              </w:rPr>
+            </w:pPr>
+            <w:r>
+              <w:rPr>
+                <w:rFonts w:ascii="Courier" w:hAnsi="Courier" w:cs="Courier New"/>
+                <w:sz w:val="20"/>
+                <w:szCs w:val="20"/>
+                <w:lang w:eastAsia="en-GB"/>
+              </w:rPr>
+              <w:t>Goal: (and (dinner) (present) (not (garbage)))</w:t>
+            </w:r>
+          </w:p>
+          <w:p>
+            <w:pPr>
+              <w:tabs>
+                <w:tab w:val="left" w:pos="916"/>
+                <w:tab w:val="left" w:pos="1832"/>
+                <w:tab w:val="left" w:pos="2748"/>
+                <w:tab w:val="left" w:pos="3664"/>
+                <w:tab w:val="left" w:pos="4580"/>
+                <w:tab w:val="left" w:pos="5496"/>
+                <w:tab w:val="left" w:pos="6412"/>
+                <w:tab w:val="left" w:pos="7328"/>
+                <w:tab w:val="left" w:pos="8244"/>
+                <w:tab w:val="left" w:pos="9160"/>
+                <w:tab w:val="left" w:pos="10076"/>
+                <w:tab w:val="left" w:pos="10992"/>
+                <w:tab w:val="left" w:pos="11908"/>
+                <w:tab w:val="left" w:pos="12824"/>
+                <w:tab w:val="left" w:pos="13740"/>
+                <w:tab w:val="left" w:pos="14656"/>
+              </w:tabs>
+              <w:rPr>
+                <w:rFonts w:ascii="Courier" w:hAnsi="Courier" w:cs="Courier New"/>
+                <w:sz w:val="20"/>
+                <w:szCs w:val="20"/>
+                <w:lang w:eastAsia="en-GB"/>
+              </w:rPr>
+            </w:pPr>
+            <w:r>
+              <w:rPr>
+                <w:rFonts w:ascii="Courier" w:hAnsi="Courier" w:cs="Courier New"/>
+                <w:sz w:val="20"/>
+                <w:szCs w:val="20"/>
+                <w:lang w:eastAsia="en-GB"/>
+              </w:rPr>
+              <w:t>Actions:</w:t>
+            </w:r>
+          </w:p>
+          <w:p>
+            <w:pPr>
+              <w:tabs>
+                <w:tab w:val="left" w:pos="916"/>
+                <w:tab w:val="left" w:pos="1832"/>
+                <w:tab w:val="left" w:pos="2748"/>
+                <w:tab w:val="left" w:pos="3664"/>
+                <w:tab w:val="left" w:pos="4580"/>
+                <w:tab w:val="left" w:pos="5496"/>
+                <w:tab w:val="left" w:pos="6412"/>
+                <w:tab w:val="left" w:pos="7328"/>
+                <w:tab w:val="left" w:pos="8244"/>
+                <w:tab w:val="left" w:pos="9160"/>
+                <w:tab w:val="left" w:pos="10076"/>
+                <w:tab w:val="left" w:pos="10992"/>
+                <w:tab w:val="left" w:pos="11908"/>
+                <w:tab w:val="left" w:pos="12824"/>
+                <w:tab w:val="left" w:pos="13740"/>
+                <w:tab w:val="left" w:pos="14656"/>
+              </w:tabs>
+              <w:rPr>
+                <w:rFonts w:ascii="Courier" w:hAnsi="Courier" w:cs="Courier New"/>
+                <w:sz w:val="20"/>
+                <w:szCs w:val="20"/>
+                <w:lang w:eastAsia="en-GB"/>
+              </w:rPr>
+            </w:pPr>
+            <w:r>
+              <w:rPr>
+                <w:rFonts w:ascii="Courier" w:hAnsi="Courier" w:cs="Courier New"/>
+                <w:sz w:val="20"/>
+                <w:szCs w:val="20"/>
+                <w:lang w:eastAsia="en-GB"/>
+              </w:rPr>
+              <w:t xml:space="preserve">      </w:t>
+            </w:r>
+            <w:proofErr w:type="gramStart"/>
+            <w:r>
+              <w:rPr>
+                <w:rFonts w:ascii="Courier" w:hAnsi="Courier" w:cs="Courier New"/>
+                <w:sz w:val="20"/>
+                <w:szCs w:val="20"/>
+                <w:lang w:eastAsia="en-GB"/>
+              </w:rPr>
+              <w:t>cook  :</w:t>
+            </w:r>
+            <w:proofErr w:type="gramEnd"/>
+            <w:r>
+              <w:rPr>
+                <w:rFonts w:ascii="Courier" w:hAnsi="Courier" w:cs="Courier New"/>
+                <w:sz w:val="20"/>
+                <w:szCs w:val="20"/>
+                <w:lang w:eastAsia="en-GB"/>
+              </w:rPr>
+              <w:t>precondition (</w:t>
+            </w:r>
+            <w:proofErr w:type="spellStart"/>
+            <w:r>
+              <w:rPr>
+                <w:rFonts w:ascii="Courier" w:hAnsi="Courier" w:cs="Courier New"/>
+                <w:sz w:val="20"/>
+                <w:szCs w:val="20"/>
+                <w:lang w:eastAsia="en-GB"/>
+              </w:rPr>
+              <w:t>cleanHands</w:t>
+            </w:r>
+            <w:proofErr w:type="spellEnd"/>
+            <w:r>
+              <w:rPr>
+                <w:rFonts w:ascii="Courier" w:hAnsi="Courier" w:cs="Courier New"/>
+                <w:sz w:val="20"/>
+                <w:szCs w:val="20"/>
+                <w:lang w:eastAsia="en-GB"/>
+              </w:rPr>
+              <w:t>)</w:t>
+            </w:r>
+          </w:p>
+          <w:p>
+            <w:pPr>
+              <w:tabs>
+                <w:tab w:val="left" w:pos="916"/>
+                <w:tab w:val="left" w:pos="1832"/>
+                <w:tab w:val="left" w:pos="2748"/>
+                <w:tab w:val="left" w:pos="3664"/>
+                <w:tab w:val="left" w:pos="4580"/>
+                <w:tab w:val="left" w:pos="5496"/>
+                <w:tab w:val="left" w:pos="6412"/>
+                <w:tab w:val="left" w:pos="7328"/>
+                <w:tab w:val="left" w:pos="8244"/>
+                <w:tab w:val="left" w:pos="9160"/>
+                <w:tab w:val="left" w:pos="10076"/>
+                <w:tab w:val="left" w:pos="10992"/>
+                <w:tab w:val="left" w:pos="11908"/>
+                <w:tab w:val="left" w:pos="12824"/>
+                <w:tab w:val="left" w:pos="13740"/>
+                <w:tab w:val="left" w:pos="14656"/>
+              </w:tabs>
+              <w:rPr>
+                <w:rFonts w:ascii="Courier" w:hAnsi="Courier" w:cs="Courier New"/>
+                <w:sz w:val="20"/>
+                <w:szCs w:val="20"/>
+                <w:lang w:eastAsia="en-GB"/>
+              </w:rPr>
+            </w:pPr>
+            <w:r>
+              <w:rPr>
+                <w:rFonts w:ascii="Courier" w:hAnsi="Courier" w:cs="Courier New"/>
+                <w:sz w:val="20"/>
+                <w:szCs w:val="20"/>
+                <w:lang w:eastAsia="en-GB"/>
+              </w:rPr>
+              <w:t xml:space="preserve">            </w:t>
+            </w:r>
+            <w:proofErr w:type="gramStart"/>
+            <w:r>
+              <w:rPr>
+                <w:rFonts w:ascii="Courier" w:hAnsi="Courier" w:cs="Courier New"/>
+                <w:sz w:val="20"/>
+                <w:szCs w:val="20"/>
+                <w:lang w:eastAsia="en-GB"/>
+              </w:rPr>
+              <w:t>:effect</w:t>
+            </w:r>
+            <w:proofErr w:type="gramEnd"/>
+            <w:r>
+              <w:rPr>
+                <w:rFonts w:ascii="Courier" w:hAnsi="Courier" w:cs="Courier New"/>
+                <w:sz w:val="20"/>
+                <w:szCs w:val="20"/>
+                <w:lang w:eastAsia="en-GB"/>
+              </w:rPr>
+              <w:t xml:space="preserve"> (dinner)</w:t>
+            </w:r>
+          </w:p>
+          <w:p>
+            <w:pPr>
+              <w:tabs>
+                <w:tab w:val="left" w:pos="916"/>
+                <w:tab w:val="left" w:pos="1832"/>
+                <w:tab w:val="left" w:pos="2748"/>
+                <w:tab w:val="left" w:pos="3664"/>
+                <w:tab w:val="left" w:pos="4580"/>
+                <w:tab w:val="left" w:pos="5496"/>
+                <w:tab w:val="left" w:pos="6412"/>
+                <w:tab w:val="left" w:pos="7328"/>
+                <w:tab w:val="left" w:pos="8244"/>
+                <w:tab w:val="left" w:pos="9160"/>
+                <w:tab w:val="left" w:pos="10076"/>
+                <w:tab w:val="left" w:pos="10992"/>
+                <w:tab w:val="left" w:pos="11908"/>
+                <w:tab w:val="left" w:pos="12824"/>
+                <w:tab w:val="left" w:pos="13740"/>
+                <w:tab w:val="left" w:pos="14656"/>
+              </w:tabs>
+              <w:rPr>
+                <w:rFonts w:ascii="Courier" w:hAnsi="Courier" w:cs="Courier New"/>
+                <w:sz w:val="20"/>
+                <w:szCs w:val="20"/>
+                <w:lang w:eastAsia="en-GB"/>
+              </w:rPr>
+            </w:pPr>
+            <w:r>
+              <w:rPr>
+                <w:rFonts w:ascii="Courier" w:hAnsi="Courier" w:cs="Courier New"/>
+                <w:sz w:val="20"/>
+                <w:szCs w:val="20"/>
+                <w:lang w:eastAsia="en-GB"/>
+              </w:rPr>
+              <w:t xml:space="preserve">      </w:t>
+            </w:r>
+            <w:proofErr w:type="gramStart"/>
+            <w:r>
+              <w:rPr>
+                <w:rFonts w:ascii="Courier" w:hAnsi="Courier" w:cs="Courier New"/>
+                <w:sz w:val="20"/>
+                <w:szCs w:val="20"/>
+                <w:lang w:eastAsia="en-GB"/>
+              </w:rPr>
+              <w:t>wrap  :</w:t>
+            </w:r>
+            <w:proofErr w:type="gramEnd"/>
+            <w:r>
+              <w:rPr>
+                <w:rFonts w:ascii="Courier" w:hAnsi="Courier" w:cs="Courier New"/>
+                <w:sz w:val="20"/>
+                <w:szCs w:val="20"/>
+                <w:lang w:eastAsia="en-GB"/>
+              </w:rPr>
+              <w:t>precondition (quiet)</w:t>
+            </w:r>
+          </w:p>
+          <w:p>
+            <w:pPr>
+              <w:tabs>
+                <w:tab w:val="left" w:pos="916"/>
+                <w:tab w:val="left" w:pos="1832"/>
+                <w:tab w:val="left" w:pos="2748"/>
+                <w:tab w:val="left" w:pos="3664"/>
+                <w:tab w:val="left" w:pos="4580"/>
+                <w:tab w:val="left" w:pos="5496"/>
+                <w:tab w:val="left" w:pos="6412"/>
+                <w:tab w:val="left" w:pos="7328"/>
+                <w:tab w:val="left" w:pos="8244"/>
+                <w:tab w:val="left" w:pos="9160"/>
+                <w:tab w:val="left" w:pos="10076"/>
+                <w:tab w:val="left" w:pos="10992"/>
+                <w:tab w:val="left" w:pos="11908"/>
+                <w:tab w:val="left" w:pos="12824"/>
+                <w:tab w:val="left" w:pos="13740"/>
+                <w:tab w:val="left" w:pos="14656"/>
+              </w:tabs>
+              <w:rPr>
+                <w:rFonts w:ascii="Courier" w:hAnsi="Courier" w:cs="Courier New"/>
+                <w:sz w:val="20"/>
+                <w:szCs w:val="20"/>
+                <w:lang w:eastAsia="en-GB"/>
+              </w:rPr>
+            </w:pPr>
+            <w:r>
+              <w:rPr>
+                <w:rFonts w:ascii="Courier" w:hAnsi="Courier" w:cs="Courier New"/>
+                <w:sz w:val="20"/>
+                <w:szCs w:val="20"/>
+                <w:lang w:eastAsia="en-GB"/>
+              </w:rPr>
+              <w:t xml:space="preserve">            </w:t>
+            </w:r>
+            <w:proofErr w:type="gramStart"/>
+            <w:r>
+              <w:rPr>
+                <w:rFonts w:ascii="Courier" w:hAnsi="Courier" w:cs="Courier New"/>
+                <w:sz w:val="20"/>
+                <w:szCs w:val="20"/>
+                <w:lang w:eastAsia="en-GB"/>
+              </w:rPr>
+              <w:t>:effect</w:t>
+            </w:r>
+            <w:proofErr w:type="gramEnd"/>
+            <w:r>
+              <w:rPr>
+                <w:rFonts w:ascii="Courier" w:hAnsi="Courier" w:cs="Courier New"/>
+                <w:sz w:val="20"/>
+                <w:szCs w:val="20"/>
+                <w:lang w:eastAsia="en-GB"/>
+              </w:rPr>
+              <w:t xml:space="preserve"> (present))</w:t>
+            </w:r>
+          </w:p>
+          <w:p>
+            <w:pPr>
+              <w:tabs>
+                <w:tab w:val="left" w:pos="916"/>
+                <w:tab w:val="left" w:pos="1832"/>
+                <w:tab w:val="left" w:pos="2748"/>
+                <w:tab w:val="left" w:pos="3664"/>
+                <w:tab w:val="left" w:pos="4580"/>
+                <w:tab w:val="left" w:pos="5496"/>
+                <w:tab w:val="left" w:pos="6412"/>
+                <w:tab w:val="left" w:pos="7328"/>
+                <w:tab w:val="left" w:pos="8244"/>
+                <w:tab w:val="left" w:pos="9160"/>
+                <w:tab w:val="left" w:pos="10076"/>
+                <w:tab w:val="left" w:pos="10992"/>
+                <w:tab w:val="left" w:pos="11908"/>
+                <w:tab w:val="left" w:pos="12824"/>
+                <w:tab w:val="left" w:pos="13740"/>
+                <w:tab w:val="left" w:pos="14656"/>
+              </w:tabs>
+              <w:rPr>
+                <w:rFonts w:ascii="Courier" w:hAnsi="Courier" w:cs="Courier New"/>
+                <w:sz w:val="20"/>
+                <w:szCs w:val="20"/>
+                <w:lang w:eastAsia="en-GB"/>
+              </w:rPr>
+            </w:pPr>
+            <w:r>
+              <w:rPr>
+                <w:rFonts w:ascii="Courier" w:hAnsi="Courier" w:cs="Courier New"/>
+                <w:sz w:val="20"/>
+                <w:szCs w:val="20"/>
+                <w:lang w:eastAsia="en-GB"/>
+              </w:rPr>
+              <w:t xml:space="preserve">      </w:t>
+            </w:r>
+            <w:proofErr w:type="gramStart"/>
+            <w:r>
+              <w:rPr>
+                <w:rFonts w:ascii="Courier" w:hAnsi="Courier" w:cs="Courier New"/>
+                <w:sz w:val="20"/>
+                <w:szCs w:val="20"/>
+                <w:lang w:eastAsia="en-GB"/>
+              </w:rPr>
+              <w:t>carry :precondition</w:t>
+            </w:r>
+            <w:proofErr w:type="gramEnd"/>
+          </w:p>
+          <w:p>
+            <w:pPr>
+              <w:tabs>
+                <w:tab w:val="left" w:pos="916"/>
+                <w:tab w:val="left" w:pos="1832"/>
+                <w:tab w:val="left" w:pos="2748"/>
+                <w:tab w:val="left" w:pos="3664"/>
+                <w:tab w:val="left" w:pos="4580"/>
+                <w:tab w:val="left" w:pos="5496"/>
+                <w:tab w:val="left" w:pos="6412"/>
+                <w:tab w:val="left" w:pos="7328"/>
+                <w:tab w:val="left" w:pos="8244"/>
+                <w:tab w:val="left" w:pos="9160"/>
+                <w:tab w:val="left" w:pos="10076"/>
+                <w:tab w:val="left" w:pos="10992"/>
+                <w:tab w:val="left" w:pos="11908"/>
+                <w:tab w:val="left" w:pos="12824"/>
+                <w:tab w:val="left" w:pos="13740"/>
+                <w:tab w:val="left" w:pos="14656"/>
+              </w:tabs>
+              <w:rPr>
+                <w:rFonts w:ascii="Courier" w:hAnsi="Courier" w:cs="Courier New"/>
+                <w:sz w:val="20"/>
+                <w:szCs w:val="20"/>
+                <w:lang w:eastAsia="en-GB"/>
+              </w:rPr>
+            </w:pPr>
+            <w:r>
+              <w:rPr>
+                <w:rFonts w:ascii="Courier" w:hAnsi="Courier" w:cs="Courier New"/>
+                <w:sz w:val="20"/>
+                <w:szCs w:val="20"/>
+                <w:lang w:eastAsia="en-GB"/>
+              </w:rPr>
+              <w:t xml:space="preserve">            </w:t>
+            </w:r>
+            <w:proofErr w:type="gramStart"/>
+            <w:r>
+              <w:rPr>
+                <w:rFonts w:ascii="Courier" w:hAnsi="Courier" w:cs="Courier New"/>
+                <w:sz w:val="20"/>
+                <w:szCs w:val="20"/>
+                <w:lang w:eastAsia="en-GB"/>
+              </w:rPr>
+              <w:t>:effect</w:t>
+            </w:r>
+            <w:proofErr w:type="gramEnd"/>
+            <w:r>
+              <w:rPr>
+                <w:rFonts w:ascii="Courier" w:hAnsi="Courier" w:cs="Courier New"/>
+                <w:sz w:val="20"/>
+                <w:szCs w:val="20"/>
+                <w:lang w:eastAsia="en-GB"/>
+              </w:rPr>
+              <w:t xml:space="preserve"> (and (not (garbage)) (not (</w:t>
+            </w:r>
+            <w:proofErr w:type="spellStart"/>
+            <w:r>
+              <w:rPr>
+                <w:rFonts w:ascii="Courier" w:hAnsi="Courier" w:cs="Courier New"/>
+                <w:sz w:val="20"/>
+                <w:szCs w:val="20"/>
+                <w:lang w:eastAsia="en-GB"/>
+              </w:rPr>
+              <w:t>cleanHands</w:t>
+            </w:r>
+            <w:proofErr w:type="spellEnd"/>
+            <w:r>
+              <w:rPr>
+                <w:rFonts w:ascii="Courier" w:hAnsi="Courier" w:cs="Courier New"/>
+                <w:sz w:val="20"/>
+                <w:szCs w:val="20"/>
+                <w:lang w:eastAsia="en-GB"/>
+              </w:rPr>
+              <w:t>)))</w:t>
+            </w:r>
+          </w:p>
+          <w:p>
+            <w:pPr>
+              <w:tabs>
+                <w:tab w:val="left" w:pos="916"/>
+                <w:tab w:val="left" w:pos="1832"/>
+                <w:tab w:val="left" w:pos="2748"/>
+                <w:tab w:val="left" w:pos="3664"/>
+                <w:tab w:val="left" w:pos="4580"/>
+                <w:tab w:val="left" w:pos="5496"/>
+                <w:tab w:val="left" w:pos="6412"/>
+                <w:tab w:val="left" w:pos="7328"/>
+                <w:tab w:val="left" w:pos="8244"/>
+                <w:tab w:val="left" w:pos="9160"/>
+                <w:tab w:val="left" w:pos="10076"/>
+                <w:tab w:val="left" w:pos="10992"/>
+                <w:tab w:val="left" w:pos="11908"/>
+                <w:tab w:val="left" w:pos="12824"/>
+                <w:tab w:val="left" w:pos="13740"/>
+                <w:tab w:val="left" w:pos="14656"/>
+              </w:tabs>
+              <w:rPr>
+                <w:rFonts w:ascii="Courier" w:hAnsi="Courier" w:cs="Courier New"/>
+                <w:sz w:val="20"/>
+                <w:szCs w:val="20"/>
+                <w:lang w:eastAsia="en-GB"/>
+              </w:rPr>
+            </w:pPr>
+            <w:r>
+              <w:rPr>
+                <w:rFonts w:ascii="Courier" w:hAnsi="Courier" w:cs="Courier New"/>
+                <w:sz w:val="20"/>
+                <w:szCs w:val="20"/>
+                <w:lang w:eastAsia="en-GB"/>
+              </w:rPr>
+              <w:t xml:space="preserve">      </w:t>
+            </w:r>
+            <w:proofErr w:type="gramStart"/>
+            <w:r>
+              <w:rPr>
+                <w:rFonts w:ascii="Courier" w:hAnsi="Courier" w:cs="Courier New"/>
+                <w:sz w:val="20"/>
+                <w:szCs w:val="20"/>
+                <w:lang w:eastAsia="en-GB"/>
+              </w:rPr>
+              <w:t>dolly :precondition</w:t>
+            </w:r>
+            <w:proofErr w:type="gramEnd"/>
+          </w:p>
+          <w:p>
+            <w:pPr>
+              <w:tabs>
+                <w:tab w:val="left" w:pos="916"/>
+                <w:tab w:val="left" w:pos="1832"/>
+                <w:tab w:val="left" w:pos="2748"/>
+                <w:tab w:val="left" w:pos="3664"/>
+                <w:tab w:val="left" w:pos="4580"/>
+                <w:tab w:val="left" w:pos="5496"/>
+                <w:tab w:val="left" w:pos="6412"/>
+                <w:tab w:val="left" w:pos="7328"/>
+                <w:tab w:val="left" w:pos="8244"/>
+                <w:tab w:val="left" w:pos="9160"/>
+                <w:tab w:val="left" w:pos="10076"/>
+                <w:tab w:val="left" w:pos="10992"/>
+                <w:tab w:val="left" w:pos="11908"/>
+                <w:tab w:val="left" w:pos="12824"/>
+                <w:tab w:val="left" w:pos="13740"/>
+                <w:tab w:val="left" w:pos="14656"/>
+              </w:tabs>
+              <w:rPr>
+                <w:rFonts w:ascii="Courier" w:hAnsi="Courier" w:cs="Courier New"/>
+                <w:sz w:val="16"/>
+                <w:szCs w:val="16"/>
+                <w:lang w:eastAsia="en-GB"/>
+              </w:rPr>
+            </w:pPr>
+            <w:r>
+              <w:rPr>
+                <w:rFonts w:ascii="Courier" w:hAnsi="Courier" w:cs="Courier New"/>
+                <w:sz w:val="20"/>
+                <w:szCs w:val="20"/>
+                <w:lang w:eastAsia="en-GB"/>
+              </w:rPr>
+              <w:t xml:space="preserve">            </w:t>
+            </w:r>
+            <w:proofErr w:type="gramStart"/>
+            <w:r>
+              <w:rPr>
+                <w:rFonts w:ascii="Courier" w:hAnsi="Courier" w:cs="Courier New"/>
+                <w:sz w:val="20"/>
+                <w:szCs w:val="20"/>
+                <w:lang w:eastAsia="en-GB"/>
+              </w:rPr>
+              <w:t>:effect</w:t>
+            </w:r>
+            <w:proofErr w:type="gramEnd"/>
+            <w:r>
+              <w:rPr>
+                <w:rFonts w:ascii="Courier" w:hAnsi="Courier" w:cs="Courier New"/>
+                <w:sz w:val="20"/>
+                <w:szCs w:val="20"/>
+                <w:lang w:eastAsia="en-GB"/>
+              </w:rPr>
+              <w:t xml:space="preserve"> (and (not (garbage)) (not (quiet)))</w:t>
+            </w:r>
+          </w:p>
+        </w:tc>
+      </w:tr>
+    </w:tbl>
+    <w:p>
+      <w:pPr>
+        <w:pStyle w:val="Caption"/>
+        <w:jc w:val="center"/>
+      </w:pPr>
+      <w:r>
+        <w:t xml:space="preserve">Figure </w:t>
+      </w:r>
+      <w:fldSimple w:instr=" SEQ Figure \* ARABIC ">
+        <w:r>
+          <w:rPr>
+            <w:noProof/>
+          </w:rPr>
+          <w:t>1</w:t>
+        </w:r>
+      </w:fldSimple>
+      <w:r>
+        <w:t xml:space="preserve"> - STRIPS Specification of the Dinner-Date Problem (Weld, 1999)</w:t>
+      </w:r>
+    </w:p>
+    <w:p>
+      <w:pPr>
+        <w:jc w:val="both"/>
+      </w:pPr>
+      <w:r>
+        <w:t>The STRIPS language and its var</w:t>
+      </w:r>
+      <w:r>
+        <w:t>iants</w:t>
+      </w:r>
+      <w:r>
+        <w:t xml:space="preserve"> such as ADL (</w:t>
+      </w:r>
+      <w:proofErr w:type="spellStart"/>
+      <w:r>
+        <w:t>Pednault</w:t>
+      </w:r>
+      <w:proofErr w:type="spellEnd"/>
+      <w:r>
+        <w:t>, 1989</w:t>
+      </w:r>
+      <w:r>
+        <w:t>) and PDDL (</w:t>
+      </w:r>
+      <w:proofErr w:type="spellStart"/>
+      <w:r>
+        <w:t>Ghallab</w:t>
+      </w:r>
+      <w:proofErr w:type="spellEnd"/>
+      <w:r>
+        <w:t xml:space="preserve"> et al., 1998)</w:t>
+      </w:r>
+      <w:r>
+        <w:t xml:space="preserve"> helped formulising planning problems and creating efficient planners that could execute on these statements. One such planner that was orders of magnitude faster than its predecessors was the </w:t>
+      </w:r>
+      <w:r>
+        <w:rPr>
+          <w:b/>
+        </w:rPr>
+        <w:t>GRAPHPLAN</w:t>
+      </w:r>
+      <w:r>
+        <w:t xml:space="preserve"> algorithm (Blum an</w:t>
+      </w:r>
+      <w:r>
+        <w:t xml:space="preserve">d </w:t>
+      </w:r>
+      <w:proofErr w:type="spellStart"/>
+      <w:r>
+        <w:t>Furst</w:t>
+      </w:r>
+      <w:proofErr w:type="spellEnd"/>
+      <w:r>
+        <w:t>, 1995, 1997</w:t>
+      </w:r>
+      <w:r>
+        <w:t>)</w:t>
+      </w:r>
+      <w:r>
+        <w:t xml:space="preserve">. </w:t>
+      </w:r>
+      <w:r>
+        <w:t>The algorithm</w:t>
+      </w:r>
+      <w:r>
+        <w:t xml:space="preserve"> leveraged planning graphs and used </w:t>
+      </w:r>
+      <w:r>
+        <w:t>binary mutual exclusion relations (</w:t>
+      </w:r>
+      <w:proofErr w:type="spellStart"/>
+      <w:r>
+        <w:t>mutex</w:t>
+      </w:r>
+      <w:proofErr w:type="spellEnd"/>
+      <w:r>
+        <w:t xml:space="preserve">) between nodes at the same level to reduce the search space making it more efficient than any other algorithm at the time. </w:t>
+      </w:r>
+      <w:r>
+        <w:t>A good and precise description of how</w:t>
+      </w:r>
+      <w:r>
+        <w:t xml:space="preserve"> </w:t>
+      </w:r>
+      <w:r>
+        <w:t>the algorithm works is given by Weld (1999) as below.</w:t>
+      </w:r>
+    </w:p>
+    <w:p>
+      <w:pPr>
+        <w:jc w:val="both"/>
+      </w:pPr>
+    </w:p>
+    <w:p>
+      <w:pPr>
+        <w:jc w:val="both"/>
+        <w:rPr>
+          <w:i/>
+        </w:rPr>
+      </w:pPr>
+      <w:r>
+        <w:rPr>
+          <w:i/>
+        </w:rPr>
+        <w:t>“</w:t>
+      </w:r>
+      <w:r>
+        <w:rPr>
+          <w:i/>
+        </w:rPr>
+        <w:t>GRAPHPLAN alternates between two phases: graph expansion and solution extraction. The graph-expansion phase extends a planning graph forward in “time” until it has achieved a necessary (bu</w:t>
+      </w:r>
+      <w:r>
+        <w:rPr>
+          <w:i/>
+        </w:rPr>
+        <w:t>t possibly insufficient) condi</w:t>
+      </w:r>
+      <w:r>
+        <w:rPr>
+          <w:i/>
+        </w:rPr>
+        <w:t xml:space="preserve">tion for plan existence. The solution-extraction phase then performs a backward-chaining search on the graph, looking for a plan that solves the </w:t>
+      </w:r>
+      <w:r>
+        <w:rPr>
+          <w:i/>
+        </w:rPr>
+        <w:lastRenderedPageBreak/>
+        <w:t>problem; if no solution is found, the cycle repeats by further expanding the planning graph.</w:t>
+      </w:r>
+      <w:r>
+        <w:rPr>
+          <w:i/>
+        </w:rPr>
+        <w:t>” (Weld, 1999)</w:t>
+      </w:r>
+    </w:p>
+    <w:p>
+      <w:pPr>
+        <w:jc w:val="both"/>
+      </w:pPr>
+    </w:p>
+    <w:p>
+      <w:pPr>
+        <w:jc w:val="both"/>
+      </w:pPr>
+      <w:r>
+        <w:t xml:space="preserve">GRAPHPLAN was the basis for various planning algorithms to come. </w:t>
+      </w:r>
+      <w:r>
+        <w:t xml:space="preserve">The </w:t>
+      </w:r>
+      <w:r>
+        <w:rPr>
+          <w:b/>
+        </w:rPr>
+        <w:t>BLACKBOX</w:t>
+      </w:r>
+      <w:r>
+        <w:t xml:space="preserve"> planner successfully combined speedy search offered by GRAPHPLAN with the ability to compile </w:t>
+      </w:r>
+      <w:r>
+        <w:t>planning problems into propositional formulas</w:t>
+      </w:r>
+      <w:r>
+        <w:t xml:space="preserve"> (</w:t>
+      </w:r>
+      <w:proofErr w:type="spellStart"/>
+      <w:r>
+        <w:t>Kautz</w:t>
+      </w:r>
+      <w:proofErr w:type="spellEnd"/>
+      <w:r>
+        <w:t xml:space="preserve"> and Selman, 1998)</w:t>
+      </w:r>
+      <w:r>
+        <w:t>. This allowed using stochastic methods to extract solutions by performing a greedy search on different levels as opposed to visiting each level in order like GRAPHPLAN did.</w:t>
+      </w:r>
+      <w:r>
+        <w:t xml:space="preserve"> Figure 2 shows high level architecture of BLACKBOX (Weld, 1999).</w:t>
+      </w:r>
+    </w:p>
+    <w:p/>
+    <w:p>
+      <w:pPr>
+        <w:keepNext/>
+        <w:jc w:val="center"/>
+      </w:pPr>
+      <w:r>
+        <w:rPr>
+          <w:noProof/>
+          <w:lang w:eastAsia="en-GB"/>
+        </w:rPr>
+        <w:drawing>
+          <wp:inline distT="0" distB="0" distL="0" distR="0" wp14:anchorId="0642AD41" wp14:editId="3BB65D64">
+            <wp:extent cx="5642357" cy="1945640"/>
+            <wp:effectExtent l="0" t="0" r="0" b="10160"/>
+            <wp:docPr id="1" name="Picture 1" descr="../../Desktop/Screen%20Shot%202017-06-11%20at%2017.39.18.pn"/>
+            <wp:cNvGraphicFramePr>
+              <a:graphicFrameLocks xmlns:a="http://schemas.openxmlformats.org/drawingml/2006/main" noChangeAspect="1"/>
+            </wp:cNvGraphicFramePr>
+            <a:graphic xmlns:a="http://schemas.openxmlformats.org/drawingml/2006/main">
+              <a:graphicData uri="http://schemas.openxmlformats.org/drawingml/2006/picture">
+                <pic:pic xmlns:pic="http://schemas.openxmlformats.org/drawingml/2006/picture">
+                  <pic:nvPicPr>
+                    <pic:cNvPr id="0" name="Picture 1" descr="../../Desktop/Screen%20Shot%202017-06-11%20at%2017.39.18.pn"/>
+                    <pic:cNvPicPr>
+                      <a:picLocks noChangeAspect="1" noChangeArrowheads="1"/>
+                    </pic:cNvPicPr>
+                  </pic:nvPicPr>
+                  <pic:blipFill>
+                    <a:blip r:embed="rId5">
+                      <a:extLst>
+                        <a:ext uri="{28A0092B-C50C-407E-A947-70E740481C1C}">
+                          <a14:useLocalDpi xmlns:a14="http://schemas.microsoft.com/office/drawing/2010/main" val="0"/>
+                        </a:ext>
+                      </a:extLst>
+                    </a:blip>
+                    <a:srcRect/>
+                    <a:stretch>
+                      <a:fillRect/>
+                    </a:stretch>
+                  </pic:blipFill>
+                  <pic:spPr bwMode="auto">
+                    <a:xfrm>
+                      <a:off x="0" y="0"/>
+                      <a:ext cx="5649874" cy="1948232"/>
+                    </a:xfrm>
+                    <a:prstGeom prst="rect">
+                      <a:avLst/>
+                    </a:prstGeom>
+                    <a:noFill/>
+                    <a:ln>
+                      <a:noFill/>
+                    </a:ln>
+                  </pic:spPr>
+                </pic:pic>
+              </a:graphicData>
+            </a:graphic>
+          </wp:inline>
+        </w:drawing>
+      </w:r>
+    </w:p>
+    <w:p>
+      <w:pPr>
+        <w:pStyle w:val="Caption"/>
+        <w:jc w:val="center"/>
+      </w:pPr>
+      <w:r>
+        <w:t xml:space="preserve">Figure </w:t>
+      </w:r>
+      <w:fldSimple w:instr=" SEQ Figure \* ARABIC ">
+        <w:r>
+          <w:rPr>
+            <w:noProof/>
+          </w:rPr>
+          <w:t>2</w:t>
+        </w:r>
+      </w:fldSimple>
+      <w:r>
+        <w:t xml:space="preserve"> - Architecture of BLACKBOX (Weld, 1999)</w:t>
+      </w:r>
+    </w:p>
+    <w:p/>
+    <w:p>
+      <w:pPr>
+        <w:jc w:val="both"/>
+      </w:pPr>
+      <w:r>
+        <w:t xml:space="preserve">As seen in Figure 2, </w:t>
+      </w:r>
+      <w:r>
+        <w:t>the planning graph is converted into a CNF expression by a compiler and a SAT solver is used to extract a plan which can then be decoded. This method is faster than either of the two algorithms it combines; GRAPHPLAN and SATPLAN. This was because GRAPHPLAN suffers from using a strict backtracking search which is replaced with WALKSAT in BLACKBOX, allowing the search to be greedy and hence faster. SATPLAN also suffered from unnecessarily evaluating a large set of states and actions which are eliminated as being impossible by BLACKBOX, thanks to the</w:t>
+      </w:r>
+      <w:r>
+        <w:t xml:space="preserve"> </w:t>
+      </w:r>
+      <w:proofErr w:type="spellStart"/>
+      <w:r>
+        <w:t>mutexes</w:t>
+      </w:r>
+      <w:proofErr w:type="spellEnd"/>
+      <w:r>
+        <w:t xml:space="preserve"> used in the</w:t>
+      </w:r>
+      <w:r>
+        <w:t xml:space="preserve"> underlying planning graph. </w:t>
+      </w:r>
+    </w:p>
+    <w:p>
+      <w:pPr>
+        <w:jc w:val="both"/>
+      </w:pPr>
+    </w:p>
+    <w:p>
+      <w:pPr>
+        <w:pStyle w:val="Heading3"/>
+      </w:pPr>
+      <w:r>
+        <w:t>References</w:t>
+      </w:r>
+    </w:p>
+    <w:p>
+      <w:pPr>
+        <w:jc w:val="both"/>
+        <w:rPr>
+          <w:sz w:val="21"/>
+          <w:szCs w:val="21"/>
+        </w:rPr>
+      </w:pPr>
+      <w:proofErr w:type="spellStart"/>
+      <w:r>
+        <w:rPr>
+          <w:sz w:val="21"/>
+          <w:szCs w:val="21"/>
+        </w:rPr>
+        <w:t>Fikes</w:t>
+      </w:r>
+      <w:proofErr w:type="spellEnd"/>
+      <w:r>
+        <w:rPr>
+          <w:sz w:val="21"/>
+          <w:szCs w:val="21"/>
+        </w:rPr>
+        <w:t>, R., and Nilsson, N. 1971. STRIPS: A New Appro</w:t>
+      </w:r>
+      <w:r>
+        <w:rPr>
+          <w:sz w:val="21"/>
+          <w:szCs w:val="21"/>
+        </w:rPr>
+        <w:t>ach to the Application of Theo</w:t>
+      </w:r>
+      <w:r>
+        <w:rPr>
+          <w:sz w:val="21"/>
+          <w:szCs w:val="21"/>
+        </w:rPr>
+        <w:t xml:space="preserve">rem Proving to Problem Solving. Journal of Artificial Intelligence 2(3–4): 189–208. </w:t>
+      </w:r>
+    </w:p>
+    <w:p>
+      <w:pPr>
+        <w:jc w:val="both"/>
+        <w:rPr>
+          <w:sz w:val="21"/>
+          <w:szCs w:val="21"/>
+        </w:rPr>
+      </w:pPr>
+      <w:r>
+        <w:rPr>
+          <w:sz w:val="21"/>
+          <w:szCs w:val="21"/>
+        </w:rPr>
+        <w:t>Weld, D. S., 1999. Recent Advances in AI Planning. AI Magazine Volume 20 Number 2: 93-123.</w:t>
+      </w:r>
+    </w:p>
+    <w:p>
+      <w:pPr>
+        <w:jc w:val="both"/>
+        <w:rPr>
+          <w:sz w:val="21"/>
+          <w:szCs w:val="21"/>
+        </w:rPr>
+      </w:pPr>
+      <w:proofErr w:type="spellStart"/>
+      <w:r>
+        <w:rPr>
+          <w:sz w:val="21"/>
+          <w:szCs w:val="21"/>
+        </w:rPr>
+        <w:t>Pednault</w:t>
+      </w:r>
+      <w:proofErr w:type="spellEnd"/>
+      <w:r>
+        <w:rPr>
+          <w:sz w:val="21"/>
+          <w:szCs w:val="21"/>
+        </w:rPr>
+        <w:t>, E. 1989. ADL</w:t>
+      </w:r>
+      <w:r>
+        <w:rPr>
+          <w:sz w:val="21"/>
+          <w:szCs w:val="21"/>
+        </w:rPr>
+        <w:t>: Exploring the Mid</w:t>
+      </w:r>
+      <w:r>
+        <w:rPr>
+          <w:sz w:val="21"/>
+          <w:szCs w:val="21"/>
+        </w:rPr>
+        <w:t xml:space="preserve">dle Ground between STRIPS </w:t>
+      </w:r>
+      <w:r>
+        <w:rPr>
+          <w:sz w:val="21"/>
+          <w:szCs w:val="21"/>
+        </w:rPr>
+        <w:t>and the Situa</w:t>
+      </w:r>
+      <w:r>
+        <w:rPr>
+          <w:sz w:val="21"/>
+          <w:szCs w:val="21"/>
+        </w:rPr>
+        <w:t xml:space="preserve">tion Calculus. In Proceedings of the First International Conference on Principles of Knowledge Representation and Reasoning, 324–332. San Francisco, Calif.: Morgan Kaufmann. </w:t>
+      </w:r>
+    </w:p>
+    <w:p>
+      <w:pPr>
+        <w:jc w:val="both"/>
+        <w:rPr>
+          <w:sz w:val="21"/>
+          <w:szCs w:val="21"/>
+        </w:rPr>
+      </w:pPr>
+      <w:proofErr w:type="spellStart"/>
+      <w:r>
+        <w:rPr>
+          <w:sz w:val="21"/>
+          <w:szCs w:val="21"/>
+        </w:rPr>
+        <w:t>Ghallab</w:t>
+      </w:r>
+      <w:proofErr w:type="spellEnd"/>
+      <w:r>
+        <w:rPr>
+          <w:sz w:val="21"/>
+          <w:szCs w:val="21"/>
+        </w:rPr>
+        <w:t xml:space="preserve">, M.; Howe, A.; </w:t>
+      </w:r>
+      <w:proofErr w:type="spellStart"/>
+      <w:r>
+        <w:rPr>
+          <w:sz w:val="21"/>
+          <w:szCs w:val="21"/>
+        </w:rPr>
+        <w:t>Knoblock</w:t>
+      </w:r>
+      <w:proofErr w:type="spellEnd"/>
+      <w:r>
+        <w:rPr>
+          <w:sz w:val="21"/>
+          <w:szCs w:val="21"/>
+        </w:rPr>
+        <w:t xml:space="preserve">, C.; McDermott, D.; Ram, A.; </w:t>
+      </w:r>
+      <w:proofErr w:type="spellStart"/>
+      <w:r>
+        <w:rPr>
+          <w:sz w:val="21"/>
+          <w:szCs w:val="21"/>
+        </w:rPr>
+        <w:t>Veloso</w:t>
+      </w:r>
+      <w:proofErr w:type="spellEnd"/>
+      <w:r>
+        <w:rPr>
+          <w:sz w:val="21"/>
+          <w:szCs w:val="21"/>
+        </w:rPr>
+        <w:t>, M.; Weld, D.; and Wilkins, D. 1998. The Planning Domain Definition Language. Technical Report CVC TR-98-003/DCS TR</w:t>
+      </w:r>
+      <w:r>
+        <w:rPr>
+          <w:sz w:val="21"/>
+          <w:szCs w:val="21"/>
+        </w:rPr>
+        <w:t xml:space="preserve">-1165, Yale </w:t>
+      </w:r>
+      <w:proofErr w:type="spellStart"/>
+      <w:r>
+        <w:rPr>
+          <w:sz w:val="21"/>
+          <w:szCs w:val="21"/>
+        </w:rPr>
+        <w:t>Center</w:t>
+      </w:r>
+      <w:proofErr w:type="spellEnd"/>
+      <w:r>
+        <w:rPr>
+          <w:sz w:val="21"/>
+          <w:szCs w:val="21"/>
+        </w:rPr>
+        <w:t xml:space="preserve"> for Computa</w:t>
+      </w:r>
+      <w:r>
+        <w:rPr>
+          <w:sz w:val="21"/>
+          <w:szCs w:val="21"/>
+        </w:rPr>
+        <w:t xml:space="preserve">tional Vision and Control, Yale University. </w:t>
+      </w:r>
+    </w:p>
+    <w:p>
+      <w:pPr>
+        <w:jc w:val="both"/>
+        <w:rPr>
+          <w:sz w:val="21"/>
+          <w:szCs w:val="21"/>
+        </w:rPr>
+      </w:pPr>
+      <w:r>
+        <w:rPr>
+          <w:sz w:val="21"/>
+          <w:szCs w:val="21"/>
+        </w:rPr>
+        <w:t xml:space="preserve">Blum, A., and </w:t>
+      </w:r>
+      <w:proofErr w:type="spellStart"/>
+      <w:r>
+        <w:rPr>
+          <w:sz w:val="21"/>
+          <w:szCs w:val="21"/>
+        </w:rPr>
+        <w:t>Furst</w:t>
+      </w:r>
+      <w:proofErr w:type="spellEnd"/>
+      <w:r>
+        <w:rPr>
+          <w:sz w:val="21"/>
+          <w:szCs w:val="21"/>
+        </w:rPr>
+        <w:t xml:space="preserve">, M. 1997. Fast Planning through Planning Graph Analysis. Journal of Artificial Intelligence 90(1–2): 281–300. </w:t>
+      </w:r>
+    </w:p>
+    <w:p>
+      <w:pPr>
+        <w:jc w:val="both"/>
+        <w:rPr>
+          <w:sz w:val="21"/>
+          <w:szCs w:val="21"/>
+        </w:rPr>
+      </w:pPr>
+      <w:r>
+        <w:rPr>
+          <w:sz w:val="21"/>
+          <w:szCs w:val="21"/>
+        </w:rPr>
+        <w:t xml:space="preserve">Blum, A., and </w:t>
+      </w:r>
+      <w:proofErr w:type="spellStart"/>
+      <w:r>
+        <w:rPr>
+          <w:sz w:val="21"/>
+          <w:szCs w:val="21"/>
+        </w:rPr>
+        <w:t>Furst</w:t>
+      </w:r>
+      <w:proofErr w:type="spellEnd"/>
+      <w:r>
+        <w:rPr>
+          <w:sz w:val="21"/>
+          <w:szCs w:val="21"/>
+        </w:rPr>
+        <w:t xml:space="preserve">, M. 1995. Fast Planning through </w:t>
+      </w:r>
+      <w:r>
+        <w:rPr>
+          <w:sz w:val="21"/>
+          <w:szCs w:val="21"/>
+        </w:rPr>
+        <w:t>Planning Graph Analysis. In Pro</w:t>
+      </w:r>
+      <w:r>
+        <w:rPr>
+          <w:sz w:val="21"/>
+          <w:szCs w:val="21"/>
+        </w:rPr>
+        <w:t>ceedings of the Fourteenth International Joint Conference on Artificial Intelligence, 1636–1642. M</w:t>
+      </w:r>
+      <w:r>
+        <w:rPr>
+          <w:sz w:val="21"/>
+          <w:szCs w:val="21"/>
+        </w:rPr>
+        <w:t>enlo Park, Calif.: Internation</w:t>
+      </w:r>
+      <w:r>
+        <w:rPr>
+          <w:sz w:val="21"/>
+          <w:szCs w:val="21"/>
+        </w:rPr>
+        <w:t xml:space="preserve">al Joint Conferences on Artificial Intelligence. </w:t>
+      </w:r>
+    </w:p>
+    <w:p>
+      <w:pPr>
+        <w:jc w:val="both"/>
+        <w:rPr>
+          <w:sz w:val="21"/>
+          <w:szCs w:val="21"/>
+        </w:rPr>
+      </w:pPr>
+      <w:proofErr w:type="spellStart"/>
+      <w:r>
+        <w:rPr>
+          <w:sz w:val="21"/>
+          <w:szCs w:val="21"/>
+        </w:rPr>
+        <w:t>Kautz</w:t>
+      </w:r>
+      <w:proofErr w:type="spellEnd"/>
+      <w:r>
+        <w:rPr>
+          <w:sz w:val="21"/>
+          <w:szCs w:val="21"/>
+        </w:rPr>
+        <w:t>, H., and Selman, B. 1998. BLACKBOX: A New Approach to the Application of Theorem Proving to Problem Solving. In AIPS98 Workshop on Planning as Combinatorial Search, 58–60. Pittsburgh, Penn.: Carnegie Mellon University.</w:t>
+      </w:r>
     </w:p>
     <w:sectPr>
       <w:pgSz w:w="11900" w:h="16840"/>
-      <w:pgMar w:top="720" w:right="720" w:bottom="720" w:left="720" w:header="720" w:footer="720" w:gutter="0"/>
+      <w:pgMar w:top="1440" w:right="1440" w:bottom="1440" w:left="1440" w:header="720" w:footer="720" w:gutter="0"/>
       <w:cols w:space="720"/>
       <w:docGrid w:linePitch="360"/>
     </w:sectPr>
@@ -704,6 +2140,21 @@
       <w:color w:val="1F3763" w:themeColor="accent1" w:themeShade="7F"/>
     </w:rPr>
   </w:style>
+  <w:style w:type="paragraph" w:styleId="NormalWeb">
+    <w:name w:val="Normal (Web)"/>
+    <w:basedOn w:val="Normal"/>
+    <w:uiPriority w:val="99"/>
+    <w:semiHidden/>
+    <w:unhideWhenUsed/>
+    <w:rsid w:val="00465A0F"/>
+    <w:pPr>
+      <w:spacing w:before="100" w:beforeAutospacing="1" w:after="100" w:afterAutospacing="1"/>
+    </w:pPr>
+    <w:rPr>
+      <w:rFonts w:ascii="Times New Roman" w:hAnsi="Times New Roman" w:cs="Times New Roman"/>
+      <w:lang w:eastAsia="en-GB"/>
+    </w:rPr>
+  </w:style>
 </w:styles>
 </file>
 
